--- a/Lab_05/doc/Lab_05.docx
+++ b/Lab_05/doc/Lab_05.docx
@@ -349,6 +349,16 @@
           <w:szCs w:val="28"/>
         </w:rPr>
       </w:pPr>
+    </w:p>
+    <w:p>
+      <w:pPr>
+        <w:jc w:val="center"/>
+        <w:rPr>
+          <w:rFonts w:ascii="Times New Roman" w:eastAsia="Times New Roman" w:hAnsi="Times New Roman" w:cs="Times New Roman"/>
+          <w:sz w:val="28"/>
+          <w:szCs w:val="28"/>
+        </w:rPr>
+      </w:pPr>
       <w:r>
         <w:rPr>
           <w:rFonts w:ascii="Times New Roman" w:eastAsia="Times New Roman" w:hAnsi="Times New Roman" w:cs="Times New Roman"/>
@@ -357,17 +367,6 @@
         </w:rPr>
         <w:t>Харків 2020</w:t>
       </w:r>
-    </w:p>
-    <w:p>
-      <w:pPr>
-        <w:rPr>
-          <w:rFonts w:ascii="Times New Roman" w:eastAsia="Times New Roman" w:hAnsi="Times New Roman" w:cs="Times New Roman"/>
-          <w:b/>
-          <w:bCs/>
-          <w:sz w:val="28"/>
-          <w:szCs w:val="28"/>
-        </w:rPr>
-      </w:pPr>
     </w:p>
     <w:p>
       <w:pPr>
@@ -398,8 +397,9 @@
           <w:bCs/>
           <w:sz w:val="28"/>
           <w:szCs w:val="28"/>
-        </w:rPr>
-        <w:t>4</w:t>
+          <w:lang w:val="ru-RU"/>
+        </w:rPr>
+        <w:t>5</w:t>
       </w:r>
       <w:r>
         <w:rPr>
@@ -1081,7 +1081,7 @@
             <v:path o:extrusionok="f" gradientshapeok="t" o:connecttype="rect"/>
             <o:lock v:ext="edit" aspectratio="t"/>
           </v:shapetype>
-          <v:shape id="_x0000_i1027" type="#_x0000_t75" style="width:430.8pt;height:127.2pt">
+          <v:shape id="_x0000_i1025" type="#_x0000_t75" style="width:430.8pt;height:127.2pt">
             <v:imagedata r:id="rId6" o:title="Screenshot from 2020-12-16 02-39-09" croptop="5450f" cropbottom="38287f" cropleft="8901f" cropright="10543f"/>
           </v:shape>
         </w:pict>
@@ -1248,7 +1248,7 @@
           <w:lang w:val="en-US"/>
         </w:rPr>
         <w:pict w14:anchorId="51D11355">
-          <v:shape id="_x0000_i1025" type="#_x0000_t75" style="width:435pt;height:76.8pt">
+          <v:shape id="_x0000_i1026" type="#_x0000_t75" style="width:435pt;height:76.8pt">
             <v:imagedata r:id="rId7" o:title="Screenshot from 2020-12-16 02-15-43" croptop="16260f" cropbottom="39825f" cropleft="17453f" cropright="14486f"/>
           </v:shape>
         </w:pict>
@@ -1422,7 +1422,7 @@
       </w:pPr>
       <w:r>
         <w:pict w14:anchorId="5F41C8F3">
-          <v:shape id="_x0000_i1028" type="#_x0000_t75" style="width:425.4pt;height:340.2pt">
+          <v:shape id="_x0000_i1027" type="#_x0000_t75" style="width:425.4pt;height:340.2pt">
             <v:imagedata r:id="rId8" o:title="Screenshot from 2020-12-16 02-39-28" croptop="7685f" cropbottom="11458f" cropleft="12653f" cropright="16727f"/>
           </v:shape>
         </w:pict>
@@ -1551,7 +1551,7 @@
           <w:lang w:val="en-US"/>
         </w:rPr>
         <w:pict w14:anchorId="3CA34C6B">
-          <v:shape id="_x0000_i1026" type="#_x0000_t75" style="width:426.6pt;height:178.2pt">
+          <v:shape id="_x0000_i1028" type="#_x0000_t75" style="width:426.6pt;height:178.2pt">
             <v:imagedata r:id="rId9" o:title="Screenshot from 2020-12-16 02-17-27" croptop="22917f" cropbottom="20381f" cropleft="17483f" cropright="14573f"/>
           </v:shape>
         </w:pict>
@@ -1739,6 +1739,17 @@
           <w:szCs w:val="28"/>
         </w:rPr>
       </w:pPr>
+      <w:r>
+        <w:rPr>
+          <w:rFonts w:ascii="Times New Roman" w:eastAsia="Times New Roman" w:hAnsi="Times New Roman" w:cs="Times New Roman"/>
+          <w:b/>
+          <w:bCs/>
+          <w:sz w:val="28"/>
+          <w:szCs w:val="28"/>
+        </w:rPr>
+        <w:lastRenderedPageBreak/>
+        <w:t>Висновк</w:t>
+      </w:r>
       <w:bookmarkStart w:id="0" w:name="_GoBack"/>
       <w:bookmarkEnd w:id="0"/>
       <w:r>
@@ -1749,8 +1760,7 @@
           <w:sz w:val="28"/>
           <w:szCs w:val="28"/>
         </w:rPr>
-        <w:lastRenderedPageBreak/>
-        <w:t>Висновки:</w:t>
+        <w:t>и:</w:t>
       </w:r>
       <w:r>
         <w:rPr>

--- a/Lab_05/doc/Lab_05.docx
+++ b/Lab_05/doc/Lab_05.docx
@@ -1061,7 +1061,7 @@
           <w:noProof/>
           <w:lang w:val="en-US"/>
         </w:rPr>
-        <w:pict w14:anchorId="4A4291F8">
+        <w:pict w14:anchorId="47186DE9">
           <v:shapetype id="_x0000_t75" coordsize="21600,21600" o:spt="75" o:preferrelative="t" path="m@4@5l@4@11@9@11@9@5xe" filled="f" stroked="f">
             <v:stroke joinstyle="miter"/>
             <v:formulas>
@@ -1081,8 +1081,8 @@
             <v:path o:extrusionok="f" gradientshapeok="t" o:connecttype="rect"/>
             <o:lock v:ext="edit" aspectratio="t"/>
           </v:shapetype>
-          <v:shape id="_x0000_i1025" type="#_x0000_t75" style="width:430.8pt;height:127.2pt">
-            <v:imagedata r:id="rId6" o:title="Screenshot from 2020-12-16 02-39-09" croptop="5450f" cropbottom="38287f" cropleft="8901f" cropright="10543f"/>
+          <v:shape id="_x0000_i1028" type="#_x0000_t75" style="width:440.4pt;height:120pt">
+            <v:imagedata r:id="rId6" o:title="Screenshot from 2020-12-22 09-03-03" croptop="1817f" cropbottom="41730f" cropleft="3403f" cropright="11764f"/>
           </v:shape>
         </w:pict>
       </w:r>
@@ -1248,7 +1248,7 @@
           <w:lang w:val="en-US"/>
         </w:rPr>
         <w:pict w14:anchorId="51D11355">
-          <v:shape id="_x0000_i1026" type="#_x0000_t75" style="width:435pt;height:76.8pt">
+          <v:shape id="_x0000_i1025" type="#_x0000_t75" style="width:435pt;height:76.8pt">
             <v:imagedata r:id="rId7" o:title="Screenshot from 2020-12-16 02-15-43" croptop="16260f" cropbottom="39825f" cropleft="17453f" cropright="14486f"/>
           </v:shape>
         </w:pict>
@@ -1421,9 +1421,9 @@
         </w:rPr>
       </w:pPr>
       <w:r>
-        <w:pict w14:anchorId="5F41C8F3">
-          <v:shape id="_x0000_i1027" type="#_x0000_t75" style="width:425.4pt;height:340.2pt">
-            <v:imagedata r:id="rId8" o:title="Screenshot from 2020-12-16 02-39-28" croptop="7685f" cropbottom="11458f" cropleft="12653f" cropright="16727f"/>
+        <w:pict w14:anchorId="1E7A8651">
+          <v:shape id="_x0000_i1029" type="#_x0000_t75" style="width:435pt;height:330.6pt">
+            <v:imagedata r:id="rId8" o:title="Screenshot from 2020-12-22 09-03-22" croptop="1817f" cropleft="9076f" cropright="3933f"/>
           </v:shape>
         </w:pict>
       </w:r>
@@ -1510,6 +1510,17 @@
           <w:szCs w:val="28"/>
         </w:rPr>
       </w:pPr>
+    </w:p>
+    <w:p>
+      <w:pPr>
+        <w:rPr>
+          <w:rFonts w:ascii="Times New Roman" w:eastAsia="Times New Roman" w:hAnsi="Times New Roman" w:cs="Times New Roman"/>
+          <w:b/>
+          <w:bCs/>
+          <w:sz w:val="28"/>
+          <w:szCs w:val="28"/>
+        </w:rPr>
+      </w:pPr>
       <w:r>
         <w:rPr>
           <w:rFonts w:ascii="Times New Roman" w:eastAsia="Times New Roman" w:hAnsi="Times New Roman" w:cs="Times New Roman"/>
@@ -1519,7 +1530,19 @@
           <w:szCs w:val="28"/>
         </w:rPr>
         <w:lastRenderedPageBreak/>
-        <w:t xml:space="preserve">3. Завантаження проекту на </w:t>
+        <w:t>3. Заванта</w:t>
+      </w:r>
+      <w:bookmarkStart w:id="0" w:name="_GoBack"/>
+      <w:bookmarkEnd w:id="0"/>
+      <w:r>
+        <w:rPr>
+          <w:rFonts w:ascii="Times New Roman" w:eastAsia="Times New Roman" w:hAnsi="Times New Roman" w:cs="Times New Roman"/>
+          <w:b/>
+          <w:bCs/>
+          <w:sz w:val="28"/>
+          <w:szCs w:val="28"/>
+        </w:rPr>
+        <w:t xml:space="preserve">ження проекту на </w:t>
       </w:r>
       <w:proofErr w:type="spellStart"/>
       <w:r>
@@ -1551,7 +1574,7 @@
           <w:lang w:val="en-US"/>
         </w:rPr>
         <w:pict w14:anchorId="3CA34C6B">
-          <v:shape id="_x0000_i1028" type="#_x0000_t75" style="width:426.6pt;height:178.2pt">
+          <v:shape id="_x0000_i1026" type="#_x0000_t75" style="width:426.6pt;height:178.2pt">
             <v:imagedata r:id="rId9" o:title="Screenshot from 2020-12-16 02-17-27" croptop="22917f" cropbottom="20381f" cropleft="17483f" cropright="14573f"/>
           </v:shape>
         </w:pict>
@@ -1709,11 +1732,10 @@
       <w:r>
         <w:rPr>
           <w:noProof/>
-          <w:lang w:val="en-US"/>
-        </w:rPr>
-        <w:pict w14:anchorId="70E35A5B">
-          <v:shape id="_x0000_i1029" type="#_x0000_t75" style="width:387pt;height:390.6pt">
-            <v:imagedata r:id="rId10" o:title="Untitled Diagram"/>
+        </w:rPr>
+        <w:pict w14:anchorId="56011DAD">
+          <v:shape id="_x0000_i1027" type="#_x0000_t75" style="width:427.8pt;height:394.8pt">
+            <v:imagedata r:id="rId10" o:title="Lab_05"/>
           </v:shape>
         </w:pict>
       </w:r>
@@ -1748,19 +1770,7 @@
           <w:szCs w:val="28"/>
         </w:rPr>
         <w:lastRenderedPageBreak/>
-        <w:t>Висновк</w:t>
-      </w:r>
-      <w:bookmarkStart w:id="0" w:name="_GoBack"/>
-      <w:bookmarkEnd w:id="0"/>
-      <w:r>
-        <w:rPr>
-          <w:rFonts w:ascii="Times New Roman" w:eastAsia="Times New Roman" w:hAnsi="Times New Roman" w:cs="Times New Roman"/>
-          <w:b/>
-          <w:bCs/>
-          <w:sz w:val="28"/>
-          <w:szCs w:val="28"/>
-        </w:rPr>
-        <w:t>и:</w:t>
+        <w:t>Висновки:</w:t>
       </w:r>
       <w:r>
         <w:rPr>
